--- a/course_2/semester_1/databases/lab_6/report_lab_6.docx
+++ b/course_2/semester_1/databases/lab_6/report_lab_6.docx
@@ -658,7 +658,7 @@
           <w:rFonts w:hint="default"/>
           <w:lang w:val="ru-RU"/>
         </w:rPr>
-        <w:t xml:space="preserve">Реализовать триггеры на изменение, добавление и удаление на языке </w:t>
+        <w:t xml:space="preserve">Реализовать триггеры на изменение, добавление и удаление с помощью запросов на языке </w:t>
       </w:r>
       <w:r>
         <w:rPr>
@@ -943,7 +943,16 @@
           <w:rFonts w:hint="default"/>
           <w:lang w:val="ru-RU"/>
         </w:rPr>
-        <w:t xml:space="preserve">с помощью запроса </w:t>
+        <w:t>с помощью запро</w:t>
+      </w:r>
+      <w:bookmarkStart w:id="4" w:name="_GoBack"/>
+      <w:bookmarkEnd w:id="4"/>
+      <w:r>
+        <w:rPr>
+          <w:rFonts w:hint="default"/>
+          <w:lang w:val="ru-RU"/>
+        </w:rPr>
+        <w:t xml:space="preserve">са </w:t>
       </w:r>
       <w:r>
         <w:rPr>
@@ -2244,18 +2253,7 @@
           <w:szCs w:val="28"/>
           <w:lang w:val="en-US"/>
         </w:rPr>
-        <w:t>“l</w:t>
-      </w:r>
-      <w:bookmarkStart w:id="4" w:name="_GoBack"/>
-      <w:bookmarkEnd w:id="4"/>
-      <w:r>
-        <w:rPr>
-          <w:rFonts w:hint="default"/>
-          <w:sz w:val="28"/>
-          <w:szCs w:val="28"/>
-          <w:lang w:val="en-US"/>
-        </w:rPr>
-        <w:t>og”.</w:t>
+        <w:t>“log”.</w:t>
       </w:r>
     </w:p>
     <w:p>
